--- a/BáoCáo.docx
+++ b/BáoCáo.docx
@@ -387,7 +387,6 @@
     </w:p>
     <w:p>
       <w:pPr>
-        <w:spacing w:line="360" w:lineRule="auto"/>
         <w:jc w:val="left"/>
         <w:rPr>
           <w:sz w:val="32"/>
@@ -401,27 +400,48 @@
         </w:rPr>
         <w:br w:type="page"/>
       </w:r>
-    </w:p>
-    <w:p>
-      <w:pPr>
-        <w:pStyle w:val="Heading7"/>
-        <w:rPr>
-          <w:bCs/>
-          <w:iCs w:val="0"/>
-        </w:rPr>
-      </w:pPr>
       <w:r>
         <w:rPr>
-          <w:bCs/>
-          <w:iCs w:val="0"/>
+          <w:sz w:val="32"/>
+          <w:szCs w:val="32"/>
         </w:rPr>
         <w:lastRenderedPageBreak/>
-        <w:t>Giới thiệu chung</w:t>
+        <w:br w:type="page"/>
       </w:r>
     </w:p>
     <w:p>
       <w:pPr>
-        <w:pStyle w:val="Heading8"/>
+        <w:jc w:val="left"/>
+        <w:rPr>
+          <w:sz w:val="32"/>
+          <w:szCs w:val="32"/>
+        </w:rPr>
+      </w:pPr>
+    </w:p>
+    <w:p>
+      <w:pPr>
+        <w:spacing w:line="360" w:lineRule="auto"/>
+        <w:jc w:val="left"/>
+        <w:rPr>
+          <w:sz w:val="32"/>
+          <w:szCs w:val="32"/>
+        </w:rPr>
+      </w:pPr>
+    </w:p>
+    <w:p>
+      <w:pPr>
+        <w:pStyle w:val="Heading1"/>
+      </w:pPr>
+      <w:r>
+        <w:t xml:space="preserve">Giới thiệu </w:t>
+      </w:r>
+      <w:r>
+        <w:t>chung</w:t>
+      </w:r>
+    </w:p>
+    <w:p>
+      <w:pPr>
+        <w:pStyle w:val="Heading2"/>
       </w:pPr>
       <w:r>
         <w:t>Ý tưởng thiết kế</w:t>
@@ -444,7 +464,7 @@
     </w:p>
     <w:p>
       <w:pPr>
-        <w:pStyle w:val="Heading8"/>
+        <w:pStyle w:val="Heading2"/>
       </w:pPr>
       <w:r>
         <w:t>Giới thiệu sản phẩm</w:t>
@@ -467,7 +487,7 @@
     </w:p>
     <w:p>
       <w:pPr>
-        <w:pStyle w:val="Heading8"/>
+        <w:pStyle w:val="Heading2"/>
       </w:pPr>
       <w:r>
         <w:t>Hướng dẫn sử dụng (Lưu ý chỉ sử dụng xe trên bề mặt rắn và phẳng )</w:t>
@@ -510,16 +530,16 @@
         <w:jc w:val="left"/>
       </w:pPr>
       <w:r>
-        <w:t xml:space="preserve">Test hoạt động của động cơ: Chức năng được dùng trong quá trình phát triển sản phẩm. Nhấn vào nút bấm để thực hiện Test. Lần nhấn nút đầu tiên, Xe sẽ thực hiện lần lượt tiến, lùi, quay trái, quay phải. Lần nhấn nút tiếp </w:t>
+        <w:t xml:space="preserve">Test hoạt động của động cơ: Chức năng được dùng trong quá trình phát triển sản phẩm. Nhấn vào nút bấm để thực hiện Test. Lần nhấn nút đầu </w:t>
       </w:r>
       <w:r>
         <w:lastRenderedPageBreak/>
-        <w:t>theo, xe sẽ thực hiện bốc đầu 3 lần nhằm kiểm tra độ bền xe và các linh kiện. Các lần nhấn tiếp theo sẽ lặp lại tương tự.</w:t>
+        <w:t>tiên, Xe sẽ thực hiện lần lượt tiến, lùi, quay trái, quay phải. Lần nhấn nút tiếp theo, xe sẽ thực hiện bốc đầu 3 lần nhằm kiểm tra độ bền xe và các linh kiện. Các lần nhấn tiếp theo sẽ lặp lại tương tự.</w:t>
       </w:r>
     </w:p>
     <w:p>
       <w:pPr>
-        <w:pStyle w:val="Heading7"/>
+        <w:pStyle w:val="Heading1"/>
       </w:pPr>
       <w:r>
         <w:t>Chi tiết dự án</w:t>
@@ -527,7 +547,7 @@
     </w:p>
     <w:p>
       <w:pPr>
-        <w:pStyle w:val="Heading8"/>
+        <w:pStyle w:val="Heading2"/>
       </w:pPr>
       <w:r>
         <w:t>Linh kiện điện tử</w:t>
@@ -679,7 +699,7 @@
     </w:p>
     <w:p>
       <w:pPr>
-        <w:pStyle w:val="Heading8"/>
+        <w:pStyle w:val="Heading2"/>
       </w:pPr>
       <w:r>
         <w:t>Sơ đồ mạch</w:t>
@@ -743,7 +763,7 @@
     </w:p>
     <w:p>
       <w:pPr>
-        <w:pStyle w:val="Heading8"/>
+        <w:pStyle w:val="Heading2"/>
       </w:pPr>
       <w:r>
         <w:t>Thiết kế phần mềm</w:t>
@@ -769,11 +789,11 @@
         <w:ind w:firstLine="284"/>
       </w:pPr>
       <w:r>
-        <w:t xml:space="preserve">Nút bấm: Trạng thái nút bấm được xác định bởi hàm đọc digitalWrite() và được xử lý bằng 2 biến trạng thái lastState (Trạng thái trước đó) và curState ( Trạng thái hiện tại) cùng 1 biến đếm countPush ( biến đếm chỉ tăng khi trạng </w:t>
+        <w:t xml:space="preserve">Nút bấm: Trạng thái nút bấm được xác định bởi hàm đọc digitalWrite() và được xử lý bằng 2 biến trạng thái lastState (Trạng thái trước đó) và curState </w:t>
       </w:r>
       <w:r>
         <w:lastRenderedPageBreak/>
-        <w:t>thái nút bấm chuyển từ LOW sang HIGH – tương đương với 1 lần bấm )</w:t>
+        <w:t>( Trạng thái hiện tại) cùng 1 biến đếm countPush ( biến đếm chỉ tăng khi trạng thái nút bấm chuyển từ LOW sang HIGH – tương đương với 1 lần bấm )</w:t>
       </w:r>
       <w:r>
         <w:t>. Nút bấm được dùng để thực hiện chế độ Test, chế độ này được thực hiện trong quá trình phát triển sản phẩm, nhằm kiểm tra hoạt động đồng thời cũng như riêng lẻ của từng động cơ.</w:t>
@@ -809,7 +829,7 @@
     </w:p>
     <w:p>
       <w:pPr>
-        <w:pStyle w:val="Heading7"/>
+        <w:pStyle w:val="Heading1"/>
       </w:pPr>
       <w:r>
         <w:t>Kết luận</w:t>
@@ -2010,11 +2030,10 @@
   <w:abstractNum w:abstractNumId="10" w15:restartNumberingAfterBreak="0">
     <w:nsid w:val="252F3EEE"/>
     <w:multiLevelType w:val="multilevel"/>
-    <w:tmpl w:val="F3D6EC86"/>
+    <w:tmpl w:val="37F622F6"/>
     <w:lvl w:ilvl="0">
       <w:start w:val="1"/>
       <w:numFmt w:val="decimal"/>
-      <w:pStyle w:val="Heading1"/>
       <w:lvlText w:val="%1"/>
       <w:lvlJc w:val="left"/>
       <w:pPr>
@@ -2027,7 +2046,6 @@
     <w:lvl w:ilvl="1">
       <w:start w:val="1"/>
       <w:numFmt w:val="decimal"/>
-      <w:pStyle w:val="Heading2"/>
       <w:lvlText w:val="%2."/>
       <w:lvlJc w:val="left"/>
       <w:pPr>
@@ -2040,7 +2058,6 @@
     <w:lvl w:ilvl="2">
       <w:start w:val="1"/>
       <w:numFmt w:val="decimal"/>
-      <w:pStyle w:val="Heading3"/>
       <w:lvlText w:val="%2.%3."/>
       <w:lvlJc w:val="left"/>
       <w:pPr>
@@ -3356,11 +3373,11 @@
   <w:abstractNum w:abstractNumId="23" w15:restartNumberingAfterBreak="0">
     <w:nsid w:val="4D4508CF"/>
     <w:multiLevelType w:val="multilevel"/>
-    <w:tmpl w:val="A4F0108A"/>
+    <w:tmpl w:val="6F22FF78"/>
     <w:lvl w:ilvl="0">
       <w:start w:val="1"/>
       <w:numFmt w:val="upperRoman"/>
-      <w:pStyle w:val="Heading7"/>
+      <w:pStyle w:val="Heading1"/>
       <w:suff w:val="space"/>
       <w:lvlText w:val="%1."/>
       <w:lvlJc w:val="left"/>
@@ -3374,7 +3391,7 @@
     <w:lvl w:ilvl="1">
       <w:start w:val="1"/>
       <w:numFmt w:val="decimal"/>
-      <w:pStyle w:val="Heading8"/>
+      <w:pStyle w:val="Heading2"/>
       <w:suff w:val="space"/>
       <w:lvlText w:val="%2."/>
       <w:lvlJc w:val="left"/>
@@ -3388,7 +3405,7 @@
     <w:lvl w:ilvl="2">
       <w:start w:val="1"/>
       <w:numFmt w:val="decimal"/>
-      <w:pStyle w:val="Heading9"/>
+      <w:pStyle w:val="Heading3"/>
       <w:suff w:val="space"/>
       <w:lvlText w:val="%2.%3."/>
       <w:lvlJc w:val="left"/>
@@ -5754,11 +5771,11 @@
     <w:autoRedefine/>
     <w:uiPriority w:val="9"/>
     <w:qFormat/>
-    <w:rsid w:val="00226981"/>
+    <w:rsid w:val="00F95A88"/>
     <w:pPr>
       <w:keepNext/>
       <w:numPr>
-        <w:numId w:val="23"/>
+        <w:numId w:val="37"/>
       </w:numPr>
       <w:jc w:val="left"/>
       <w:outlineLvl w:val="0"/>
@@ -5784,10 +5801,9 @@
       <w:keepLines/>
       <w:numPr>
         <w:ilvl w:val="1"/>
-        <w:numId w:val="23"/>
+        <w:numId w:val="37"/>
       </w:numPr>
       <w:spacing w:before="120" w:after="120"/>
-      <w:ind w:left="357" w:hanging="357"/>
       <w:jc w:val="left"/>
       <w:outlineLvl w:val="1"/>
     </w:pPr>
@@ -5814,10 +5830,9 @@
       <w:keepLines/>
       <w:numPr>
         <w:ilvl w:val="2"/>
-        <w:numId w:val="23"/>
+        <w:numId w:val="37"/>
       </w:numPr>
       <w:spacing w:before="240" w:after="240"/>
-      <w:ind w:left="641" w:hanging="357"/>
       <w:jc w:val="left"/>
       <w:outlineLvl w:val="2"/>
     </w:pPr>
@@ -5904,15 +5919,11 @@
     <w:autoRedefine/>
     <w:unhideWhenUsed/>
     <w:qFormat/>
-    <w:rsid w:val="00AB63E7"/>
+    <w:rsid w:val="00777ECD"/>
     <w:pPr>
       <w:keepNext/>
       <w:keepLines/>
-      <w:numPr>
-        <w:numId w:val="37"/>
-      </w:numPr>
       <w:spacing w:before="120" w:after="120" w:line="360" w:lineRule="auto"/>
-      <w:ind w:left="0" w:firstLine="0"/>
       <w:outlineLvl w:val="6"/>
     </w:pPr>
     <w:rPr>
@@ -5933,12 +5944,7 @@
     <w:pPr>
       <w:keepNext/>
       <w:keepLines/>
-      <w:numPr>
-        <w:ilvl w:val="1"/>
-        <w:numId w:val="37"/>
-      </w:numPr>
       <w:spacing w:before="120" w:after="120"/>
-      <w:ind w:left="714" w:hanging="357"/>
       <w:outlineLvl w:val="7"/>
     </w:pPr>
     <w:rPr>
@@ -5957,10 +5963,6 @@
     <w:qFormat/>
     <w:rsid w:val="00AB63E7"/>
     <w:pPr>
-      <w:numPr>
-        <w:ilvl w:val="2"/>
-        <w:numId w:val="37"/>
-      </w:numPr>
       <w:spacing w:before="240" w:after="60"/>
       <w:outlineLvl w:val="8"/>
     </w:pPr>
@@ -6585,7 +6587,7 @@
     <w:basedOn w:val="DefaultParagraphFont"/>
     <w:link w:val="Heading1"/>
     <w:uiPriority w:val="9"/>
-    <w:rsid w:val="00226981"/>
+    <w:rsid w:val="00F95A88"/>
     <w:rPr>
       <w:b/>
       <w:bCs/>
@@ -7205,7 +7207,7 @@
     <w:name w:val="Heading 7 Char"/>
     <w:basedOn w:val="DefaultParagraphFont"/>
     <w:link w:val="Heading7"/>
-    <w:rsid w:val="00AB63E7"/>
+    <w:rsid w:val="00777ECD"/>
     <w:rPr>
       <w:rFonts w:eastAsiaTheme="majorEastAsia" w:cstheme="majorBidi"/>
       <w:b/>
@@ -7514,10 +7516,18 @@
 </file>
 
 <file path=customXml/item1.xml><?xml version="1.0" encoding="utf-8"?>
+<p:properties xmlns:p="http://schemas.microsoft.com/office/2006/metadata/properties" xmlns:xsi="http://www.w3.org/2001/XMLSchema-instance" xmlns:pc="http://schemas.microsoft.com/office/infopath/2007/PartnerControls">
+  <documentManagement>
+    <_activity xmlns="ac18dfee-f0d7-4e76-a2aa-4d68fa0050cd" xsi:nil="true"/>
+  </documentManagement>
+</p:properties>
+</file>
+
+<file path=customXml/item2.xml><?xml version="1.0" encoding="utf-8"?>
 <b:Sources xmlns:b="http://schemas.openxmlformats.org/officeDocument/2006/bibliography" xmlns="http://schemas.openxmlformats.org/officeDocument/2006/bibliography" SelectedStyle="\APA.XSL" StyleName="APA"/>
 </file>
 
-<file path=customXml/item2.xml><?xml version="1.0" encoding="utf-8"?>
+<file path=customXml/item3.xml><?xml version="1.0" encoding="utf-8"?>
 <?mso-contentType ?>
 <FormTemplates xmlns="http://schemas.microsoft.com/sharepoint/v3/contenttype/forms">
   <Display>DocumentLibraryForm</Display>
@@ -7526,7 +7536,7 @@
 </FormTemplates>
 </file>
 
-<file path=customXml/item3.xml><?xml version="1.0" encoding="utf-8"?>
+<file path=customXml/item4.xml><?xml version="1.0" encoding="utf-8"?>
 <ct:contentTypeSchema xmlns:ct="http://schemas.microsoft.com/office/2006/metadata/contentType" xmlns:ma="http://schemas.microsoft.com/office/2006/metadata/properties/metaAttributes" ct:_="" ma:_="" ma:contentTypeName="Document" ma:contentTypeID="0x010100318225D1F1D0724D9E04F5C251CD41A6" ma:contentTypeVersion="14" ma:contentTypeDescription="Create a new document." ma:contentTypeScope="" ma:versionID="306481682b381b41581bdbaeb04563cf">
   <xsd:schema xmlns:xsd="http://www.w3.org/2001/XMLSchema" xmlns:xs="http://www.w3.org/2001/XMLSchema" xmlns:p="http://schemas.microsoft.com/office/2006/metadata/properties" xmlns:ns3="ac18dfee-f0d7-4e76-a2aa-4d68fa0050cd" xmlns:ns4="fbec31ab-02d4-4389-a326-a424822b5a44" targetNamespace="http://schemas.microsoft.com/office/2006/metadata/properties" ma:root="true" ma:fieldsID="659859d130440a5e0eb04bd848b7bf40" ns3:_="" ns4:_="">
     <xsd:import namespace="ac18dfee-f0d7-4e76-a2aa-4d68fa0050cd"/>
@@ -7753,15 +7763,17 @@
 </ct:contentTypeSchema>
 </file>
 
-<file path=customXml/item4.xml><?xml version="1.0" encoding="utf-8"?>
-<p:properties xmlns:p="http://schemas.microsoft.com/office/2006/metadata/properties" xmlns:xsi="http://www.w3.org/2001/XMLSchema-instance" xmlns:pc="http://schemas.microsoft.com/office/infopath/2007/PartnerControls">
-  <documentManagement>
-    <_activity xmlns="ac18dfee-f0d7-4e76-a2aa-4d68fa0050cd" xsi:nil="true"/>
-  </documentManagement>
-</p:properties>
+<file path=customXml/itemProps1.xml><?xml version="1.0" encoding="utf-8"?>
+<ds:datastoreItem xmlns:ds="http://schemas.openxmlformats.org/officeDocument/2006/customXml" ds:itemID="{49619886-C271-4248-940C-5BB6C4968BF2}">
+  <ds:schemaRefs>
+    <ds:schemaRef ds:uri="http://schemas.microsoft.com/office/2006/metadata/properties"/>
+    <ds:schemaRef ds:uri="http://schemas.microsoft.com/office/infopath/2007/PartnerControls"/>
+    <ds:schemaRef ds:uri="ac18dfee-f0d7-4e76-a2aa-4d68fa0050cd"/>
+  </ds:schemaRefs>
+</ds:datastoreItem>
 </file>
 
-<file path=customXml/itemProps1.xml><?xml version="1.0" encoding="utf-8"?>
+<file path=customXml/itemProps2.xml><?xml version="1.0" encoding="utf-8"?>
 <ds:datastoreItem xmlns:ds="http://schemas.openxmlformats.org/officeDocument/2006/customXml" ds:itemID="{DAD709BB-662C-443D-A64C-54C72BDA5C23}">
   <ds:schemaRefs>
     <ds:schemaRef ds:uri="http://schemas.openxmlformats.org/officeDocument/2006/bibliography"/>
@@ -7769,7 +7781,7 @@
 </ds:datastoreItem>
 </file>
 
-<file path=customXml/itemProps2.xml><?xml version="1.0" encoding="utf-8"?>
+<file path=customXml/itemProps3.xml><?xml version="1.0" encoding="utf-8"?>
 <ds:datastoreItem xmlns:ds="http://schemas.openxmlformats.org/officeDocument/2006/customXml" ds:itemID="{2A255719-463D-4052-AED0-5DC766DDBC0A}">
   <ds:schemaRefs>
     <ds:schemaRef ds:uri="http://schemas.microsoft.com/sharepoint/v3/contenttype/forms"/>
@@ -7777,7 +7789,7 @@
 </ds:datastoreItem>
 </file>
 
-<file path=customXml/itemProps3.xml><?xml version="1.0" encoding="utf-8"?>
+<file path=customXml/itemProps4.xml><?xml version="1.0" encoding="utf-8"?>
 <ds:datastoreItem xmlns:ds="http://schemas.openxmlformats.org/officeDocument/2006/customXml" ds:itemID="{D6D8ACD2-D7E9-471E-A076-1DFA648BF20E}">
   <ds:schemaRefs>
     <ds:schemaRef ds:uri="http://schemas.microsoft.com/office/2006/metadata/contentType"/>
@@ -7794,14 +7806,4 @@
     <ds:schemaRef ds:uri="http://schemas.microsoft.com/internal/obd"/>
   </ds:schemaRefs>
 </ds:datastoreItem>
-</file>
-
-<file path=customXml/itemProps4.xml><?xml version="1.0" encoding="utf-8"?>
-<ds:datastoreItem xmlns:ds="http://schemas.openxmlformats.org/officeDocument/2006/customXml" ds:itemID="{49619886-C271-4248-940C-5BB6C4968BF2}">
-  <ds:schemaRefs>
-    <ds:schemaRef ds:uri="http://schemas.microsoft.com/office/2006/metadata/properties"/>
-    <ds:schemaRef ds:uri="http://schemas.microsoft.com/office/infopath/2007/PartnerControls"/>
-    <ds:schemaRef ds:uri="ac18dfee-f0d7-4e76-a2aa-4d68fa0050cd"/>
-  </ds:schemaRefs>
-</ds:datastoreItem>
 </file>